--- a/design-unit.docx
+++ b/design-unit.docx
@@ -6,12 +6,23 @@
       <w:pPr>
         <w:pStyle w:val="Normal"/>
         <w:bidi w:val="0"/>
-        <w:jc w:val="left"/>
+        <w:jc w:val="center"/>
         <w:rPr/>
       </w:pPr>
       <w:r>
         <w:rPr/>
         <w:t>ออกแบบหน่วยการเรียนรู้</w:t>
+      </w:r>
+    </w:p>
+    <w:p>
+      <w:pPr>
+        <w:pStyle w:val="Normal"/>
+        <w:bidi w:val="0"/>
+        <w:jc w:val="center"/>
+        <w:rPr/>
+      </w:pPr>
+      <w:r>
+        <w:rPr/>
       </w:r>
     </w:p>
     <w:tbl>
@@ -28,7 +39,7 @@
       </w:tblPr>
       <w:tblGrid>
         <w:gridCol w:w="2700"/>
-        <w:gridCol w:w="6938"/>
+        <w:gridCol w:w="6937"/>
       </w:tblGrid>
       <w:tr>
         <w:trPr/>
@@ -56,7 +67,7 @@
         </w:tc>
         <w:tc>
           <w:tcPr>
-            <w:tcW w:w="6938" w:type="dxa"/>
+            <w:tcW w:w="6937" w:type="dxa"/>
             <w:tcBorders>
               <w:top w:val="single" w:sz="2" w:space="0" w:color="000000"/>
               <w:left w:val="single" w:sz="2" w:space="0" w:color="000000"/>
@@ -103,7 +114,7 @@
         </w:tc>
         <w:tc>
           <w:tcPr>
-            <w:tcW w:w="6938" w:type="dxa"/>
+            <w:tcW w:w="6937" w:type="dxa"/>
             <w:tcBorders>
               <w:left w:val="single" w:sz="2" w:space="0" w:color="000000"/>
               <w:bottom w:val="single" w:sz="2" w:space="0" w:color="000000"/>
@@ -153,7 +164,7 @@
         </w:tc>
         <w:tc>
           <w:tcPr>
-            <w:tcW w:w="6938" w:type="dxa"/>
+            <w:tcW w:w="6937" w:type="dxa"/>
             <w:tcBorders>
               <w:left w:val="single" w:sz="2" w:space="0" w:color="000000"/>
               <w:bottom w:val="single" w:sz="2" w:space="0" w:color="000000"/>
@@ -199,7 +210,7 @@
         </w:tc>
         <w:tc>
           <w:tcPr>
-            <w:tcW w:w="6938" w:type="dxa"/>
+            <w:tcW w:w="6937" w:type="dxa"/>
             <w:tcBorders>
               <w:left w:val="single" w:sz="2" w:space="0" w:color="000000"/>
               <w:bottom w:val="single" w:sz="2" w:space="0" w:color="000000"/>
@@ -245,7 +256,7 @@
         </w:tc>
         <w:tc>
           <w:tcPr>
-            <w:tcW w:w="6938" w:type="dxa"/>
+            <w:tcW w:w="6937" w:type="dxa"/>
             <w:tcBorders>
               <w:left w:val="single" w:sz="2" w:space="0" w:color="000000"/>
               <w:bottom w:val="single" w:sz="2" w:space="0" w:color="000000"/>
@@ -291,7 +302,7 @@
         </w:tc>
         <w:tc>
           <w:tcPr>
-            <w:tcW w:w="6938" w:type="dxa"/>
+            <w:tcW w:w="6937" w:type="dxa"/>
             <w:tcBorders>
               <w:left w:val="single" w:sz="2" w:space="0" w:color="000000"/>
               <w:bottom w:val="single" w:sz="2" w:space="0" w:color="000000"/>
@@ -337,7 +348,7 @@
         </w:tc>
         <w:tc>
           <w:tcPr>
-            <w:tcW w:w="6938" w:type="dxa"/>
+            <w:tcW w:w="6937" w:type="dxa"/>
             <w:tcBorders>
               <w:left w:val="single" w:sz="2" w:space="0" w:color="000000"/>
               <w:bottom w:val="single" w:sz="2" w:space="0" w:color="000000"/>
@@ -387,7 +398,7 @@
         </w:tc>
         <w:tc>
           <w:tcPr>
-            <w:tcW w:w="6938" w:type="dxa"/>
+            <w:tcW w:w="6937" w:type="dxa"/>
             <w:tcBorders>
               <w:left w:val="single" w:sz="2" w:space="0" w:color="000000"/>
               <w:bottom w:val="single" w:sz="2" w:space="0" w:color="000000"/>
@@ -437,7 +448,7 @@
         </w:tc>
         <w:tc>
           <w:tcPr>
-            <w:tcW w:w="6938" w:type="dxa"/>
+            <w:tcW w:w="6937" w:type="dxa"/>
             <w:tcBorders>
               <w:left w:val="single" w:sz="2" w:space="0" w:color="000000"/>
               <w:bottom w:val="single" w:sz="2" w:space="0" w:color="000000"/>
@@ -487,7 +498,7 @@
         </w:tc>
         <w:tc>
           <w:tcPr>
-            <w:tcW w:w="6938" w:type="dxa"/>
+            <w:tcW w:w="6937" w:type="dxa"/>
             <w:tcBorders>
               <w:left w:val="single" w:sz="2" w:space="0" w:color="000000"/>
               <w:bottom w:val="single" w:sz="2" w:space="0" w:color="000000"/>
@@ -527,6 +538,7 @@
       <w:pgNumType w:fmt="decimal"/>
       <w:formProt w:val="false"/>
       <w:textDirection w:val="lrTb"/>
+      <w:docGrid w:type="default" w:linePitch="100" w:charSpace="0"/>
     </w:sectPr>
   </w:body>
 </w:document>
@@ -539,14 +551,12 @@
       <w:rPr>
         <w:rFonts w:ascii="TH SarabunPSK" w:hAnsi="TH SarabunPSK" w:eastAsia="Noto Serif CJK SC" w:cs="TH SarabunPSK"/>
         <w:kern w:val="2"/>
-        <w:sz w:val="32"/>
         <w:szCs w:val="32"/>
         <w:lang w:val="en-US" w:eastAsia="zxx" w:bidi="th-TH"/>
       </w:rPr>
     </w:rPrDefault>
     <w:pPrDefault>
       <w:pPr>
-        <w:widowControl/>
         <w:suppressAutoHyphens w:val="true"/>
       </w:pPr>
     </w:pPrDefault>
@@ -556,7 +566,10 @@
     <w:qFormat/>
     <w:pPr>
       <w:widowControl/>
+      <w:suppressAutoHyphens w:val="true"/>
       <w:bidi w:val="0"/>
+      <w:spacing w:before="0" w:after="0"/>
+      <w:jc w:val="left"/>
     </w:pPr>
     <w:rPr>
       <w:rFonts w:ascii="TH SarabunPSK" w:hAnsi="TH SarabunPSK" w:eastAsia="Noto Serif CJK SC" w:cs="TH SarabunPSK"/>
